--- a/Documents/Software Architecture Document.docx
+++ b/Documents/Software Architecture Document.docx
@@ -1444,7 +1444,7 @@
         <w:rPr>
           <w:rFonts w:ascii="Verdana" w:hAnsi="Verdana"/>
         </w:rPr>
-        <w:t>Azure – Microsoft Azure</w:t>
+        <w:t>AWS (Amazon Web Services)</w:t>
       </w:r>
     </w:p>
     <w:p>
@@ -2609,7 +2609,7 @@
         <w:rPr>
           <w:rFonts w:ascii="Verdana" w:hAnsi="Verdana"/>
         </w:rPr>
-        <w:t>Microsoft Azure.</w:t>
+        <w:t>AWS (Amazon Web Services)</w:t>
       </w:r>
     </w:p>
     <w:bookmarkEnd w:id="0"/>
@@ -2624,23 +2624,42 @@
     <w:p>
       <w:pPr>
         <w:ind w:left="432"/>
-        <w:rPr>
-          <w:rFonts w:ascii="Verdana" w:hAnsi="Verdana"/>
-        </w:rPr>
-      </w:pPr>
-      <w:bookmarkStart w:id="1" w:name="_GoBack"/>
-      <w:r>
         <w:rPr>
           <w:rFonts w:ascii="Verdana" w:hAnsi="Verdana"/>
           <w:noProof/>
           <w:lang w:val="en-US" w:bidi="mr-IN"/>
         </w:rPr>
+      </w:pPr>
+    </w:p>
+    <w:p>
+      <w:pPr>
+        <w:ind w:left="432"/>
+        <w:rPr>
+          <w:rFonts w:ascii="Verdana" w:hAnsi="Verdana"/>
+          <w:noProof/>
+          <w:lang w:val="en-US" w:bidi="mr-IN"/>
+        </w:rPr>
+      </w:pPr>
+    </w:p>
+    <w:p>
+      <w:pPr>
+        <w:ind w:left="432"/>
+        <w:rPr>
+          <w:rFonts w:ascii="Verdana" w:hAnsi="Verdana"/>
+        </w:rPr>
+      </w:pPr>
+      <w:r>
+        <w:rPr>
+          <w:rFonts w:ascii="Verdana" w:hAnsi="Verdana"/>
+          <w:noProof/>
+          <w:lang w:val="en-US" w:bidi="mr-IN"/>
+        </w:rPr>
         <w:lastRenderedPageBreak/>
         <w:drawing>
-          <wp:inline distT="0" distB="0" distL="0" distR="0" wp14:anchorId="174479E9" wp14:editId="3EBA647C">
-            <wp:extent cx="4603897" cy="2049212"/>
-            <wp:effectExtent l="0" t="0" r="6350" b="8255"/>
-            <wp:docPr id="6" name="Picture 6"/>
+          <wp:inline distT="0" distB="0" distL="0" distR="0" wp14:anchorId="3AB5D039" wp14:editId="1F8E6D60">
+            <wp:extent cx="5086350" cy="895350"/>
+            <wp:effectExtent l="0" t="0" r="0" b="0"/>
+            <wp:docPr id="7" name="Picture 7"/>
             <wp:cNvGraphicFramePr>
               <a:graphicFrameLocks xmlns:a="http://schemas.openxmlformats.org/drawingml/2006/main" noChangeAspect="1"/>
             </wp:cNvGraphicFramePr>
@@ -2648,7 +2667,7 @@
               <a:graphicData uri="http://schemas.openxmlformats.org/drawingml/2006/picture">
                 <pic:pic xmlns:pic="http://schemas.openxmlformats.org/drawingml/2006/picture">
                   <pic:nvPicPr>
-                    <pic:cNvPr id="6" name="cicd.png"/>
+                    <pic:cNvPr id="7" name="deploy.png"/>
                     <pic:cNvPicPr/>
                   </pic:nvPicPr>
                   <pic:blipFill>
@@ -2666,7 +2685,7 @@
                   <pic:spPr>
                     <a:xfrm>
                       <a:off x="0" y="0"/>
-                      <a:ext cx="4616315" cy="2054739"/>
+                      <a:ext cx="5086350" cy="895350"/>
                     </a:xfrm>
                     <a:prstGeom prst="rect">
                       <a:avLst/>
@@ -2678,6 +2697,31 @@
           </wp:inline>
         </w:drawing>
       </w:r>
+    </w:p>
+    <w:p>
+      <w:pPr>
+        <w:ind w:left="432"/>
+        <w:rPr>
+          <w:rFonts w:ascii="Verdana" w:hAnsi="Verdana"/>
+        </w:rPr>
+      </w:pPr>
+    </w:p>
+    <w:p>
+      <w:pPr>
+        <w:ind w:left="432"/>
+        <w:rPr>
+          <w:rFonts w:ascii="Verdana" w:hAnsi="Verdana"/>
+        </w:rPr>
+      </w:pPr>
+    </w:p>
+    <w:p>
+      <w:pPr>
+        <w:ind w:left="432"/>
+        <w:rPr>
+          <w:rFonts w:ascii="Verdana" w:hAnsi="Verdana"/>
+        </w:rPr>
+      </w:pPr>
+      <w:bookmarkStart w:id="1" w:name="_GoBack"/>
       <w:bookmarkEnd w:id="1"/>
     </w:p>
     <w:sectPr>

--- a/Documents/Software Architecture Document.docx
+++ b/Documents/Software Architecture Document.docx
@@ -2106,40 +2106,49 @@
         <w:rPr>
           <w:rFonts w:ascii="Verdana" w:hAnsi="Verdana"/>
         </w:rPr>
-        <w:t>First thing a user sees is the home page. This page has two sections – the first section is where user uploads the data and gets a prediction and the second section is which the user uploads a file and a output file gets downloaded at the client side</w:t>
-      </w:r>
-      <w:r>
-        <w:rPr>
-          <w:rFonts w:ascii="Verdana" w:hAnsi="Verdana"/>
-          <w:sz w:val="24"/>
-          <w:szCs w:val="24"/>
-        </w:rPr>
-        <w:t>.</w:t>
-      </w:r>
+        <w:t>First thing a user sees is the home page. This page has two sections – the first section is where user</w:t>
+      </w:r>
+      <w:r>
+        <w:rPr>
+          <w:rFonts w:ascii="Verdana" w:hAnsi="Verdana"/>
+        </w:rPr>
+        <w:t xml:space="preserve"> the user enters the inputs manually and </w:t>
+      </w:r>
+      <w:r>
+        <w:rPr>
+          <w:rFonts w:ascii="Verdana" w:hAnsi="Verdana"/>
+        </w:rPr>
+        <w:t xml:space="preserve">prediction </w:t>
+      </w:r>
+      <w:r>
+        <w:rPr>
+          <w:rFonts w:ascii="Verdana" w:hAnsi="Verdana"/>
+        </w:rPr>
+        <w:t xml:space="preserve">is done </w:t>
+      </w:r>
+      <w:r>
+        <w:rPr>
+          <w:rFonts w:ascii="Verdana" w:hAnsi="Verdana"/>
+        </w:rPr>
+        <w:t xml:space="preserve">and the second section is which the user </w:t>
+      </w:r>
+      <w:r>
+        <w:rPr>
+          <w:rFonts w:ascii="Verdana" w:hAnsi="Verdana"/>
+        </w:rPr>
+        <w:t>takes the data from the database and the output is generated in bulk.</w:t>
+      </w:r>
+      <w:bookmarkStart w:id="0" w:name="_GoBack"/>
+      <w:bookmarkEnd w:id="0"/>
     </w:p>
     <w:p/>
     <w:p>
       <w:pPr>
-        <w:pStyle w:val="Heading2"/>
-      </w:pPr>
-      <w:r>
-        <w:t>Train data</w:t>
-      </w:r>
-    </w:p>
-    <w:p/>
-    <w:p>
-      <w:pPr>
         <w:ind w:left="576"/>
         <w:rPr>
           <w:rFonts w:ascii="Verdana" w:hAnsi="Verdana"/>
         </w:rPr>
       </w:pPr>
-      <w:r>
-        <w:rPr>
-          <w:rFonts w:ascii="Verdana" w:hAnsi="Verdana"/>
-        </w:rPr>
-        <w:t>This page is where administrators can train new models based on the latest data to keep the model up to date. Admin username and password are required to perform this. Admin is also supposed to give an email address to get notified when the model training is completed.</w:t>
-      </w:r>
     </w:p>
     <w:p/>
     <w:p>
@@ -2598,7 +2607,7 @@
           <w:rFonts w:ascii="Verdana" w:hAnsi="Verdana"/>
         </w:rPr>
       </w:pPr>
-      <w:bookmarkStart w:id="0" w:name="_Hlk89248265"/>
+      <w:bookmarkStart w:id="1" w:name="_Hlk89248265"/>
       <w:r>
         <w:rPr>
           <w:rFonts w:ascii="Verdana" w:hAnsi="Verdana"/>
@@ -2612,7 +2621,7 @@
         <w:t>AWS (Amazon Web Services)</w:t>
       </w:r>
     </w:p>
-    <w:bookmarkEnd w:id="0"/>
+    <w:bookmarkEnd w:id="1"/>
     <w:p>
       <w:pPr>
         <w:ind w:left="432"/>
@@ -2721,8 +2730,6 @@
           <w:rFonts w:ascii="Verdana" w:hAnsi="Verdana"/>
         </w:rPr>
       </w:pPr>
-      <w:bookmarkStart w:id="1" w:name="_GoBack"/>
-      <w:bookmarkEnd w:id="1"/>
     </w:p>
     <w:sectPr>
       <w:pgSz w:w="11906" w:h="16838"/>
